--- a/AIML-Jun20A-Grp3A-InterimReport.docx
+++ b/AIML-Jun20A-Grp3A-InterimReport.docx
@@ -136,27 +136,6 @@
           <w:szCs w:val="44"/>
         </w:rPr>
         <w:t>Interim Report</w:t>
-      </w:r>
-    </w:p>
-    <w:p>
-      <w:pPr>
-        <w:spacing w:after="0" w:line="360" w:lineRule="auto"/>
-        <w:jc w:val="center"/>
-        <w:rPr>
-          <w:rFonts w:ascii="Verdana" w:eastAsia="Verdana" w:hAnsi="Verdana" w:cs="Verdana"/>
-          <w:b/>
-          <w:sz w:val="24"/>
-          <w:szCs w:val="24"/>
-        </w:rPr>
-      </w:pPr>
-      <w:r>
-        <w:rPr>
-          <w:rFonts w:ascii="Verdana" w:eastAsia="Verdana" w:hAnsi="Verdana" w:cs="Verdana"/>
-          <w:b/>
-          <w:sz w:val="24"/>
-          <w:szCs w:val="24"/>
-        </w:rPr>
-        <w:t>Version 0.5</w:t>
       </w:r>
     </w:p>
     <w:p>
@@ -372,7 +351,23 @@
                 <w:rFonts w:ascii="Verdana" w:eastAsia="Verdana" w:hAnsi="Verdana" w:cs="Verdana"/>
                 <w:color w:val="000000"/>
               </w:rPr>
-              <w:t>Ashok Shanmuga Sundaram</w:t>
+              <w:t xml:space="preserve">Ashok </w:t>
+            </w:r>
+            <w:proofErr w:type="spellStart"/>
+            <w:r>
+              <w:rPr>
+                <w:rFonts w:ascii="Verdana" w:eastAsia="Verdana" w:hAnsi="Verdana" w:cs="Verdana"/>
+                <w:color w:val="000000"/>
+              </w:rPr>
+              <w:t>Shanmuga</w:t>
+            </w:r>
+            <w:proofErr w:type="spellEnd"/>
+            <w:r>
+              <w:rPr>
+                <w:rFonts w:ascii="Verdana" w:eastAsia="Verdana" w:hAnsi="Verdana" w:cs="Verdana"/>
+                <w:color w:val="000000"/>
+              </w:rPr>
+              <w:t xml:space="preserve"> Sundaram</w:t>
             </w:r>
           </w:p>
         </w:tc>
@@ -656,8 +651,17 @@
                 <w:rFonts w:ascii="Verdana" w:eastAsia="Verdana" w:hAnsi="Verdana" w:cs="Verdana"/>
                 <w:color w:val="000000"/>
               </w:rPr>
-              <w:t>Rajagopalan Varatharajan</w:t>
-            </w:r>
+              <w:t xml:space="preserve">Rajagopalan </w:t>
+            </w:r>
+            <w:proofErr w:type="spellStart"/>
+            <w:r>
+              <w:rPr>
+                <w:rFonts w:ascii="Verdana" w:eastAsia="Verdana" w:hAnsi="Verdana" w:cs="Verdana"/>
+                <w:color w:val="000000"/>
+              </w:rPr>
+              <w:t>Varatharajan</w:t>
+            </w:r>
+            <w:proofErr w:type="spellEnd"/>
           </w:p>
         </w:tc>
         <w:tc>
@@ -835,17 +839,25 @@
     <w:p>
       <w:pPr>
         <w:rPr>
+          <w:rStyle w:val="IntenseEmphasis"/>
+        </w:rPr>
+      </w:pPr>
+      <w:r>
+        <w:rPr>
+          <w:rStyle w:val="IntenseEmphasis"/>
+        </w:rPr>
+        <w:br w:type="page"/>
+      </w:r>
+    </w:p>
+    <w:p>
+      <w:pPr>
+        <w:rPr>
           <w:rFonts w:ascii="Verdana" w:eastAsia="Verdana" w:hAnsi="Verdana" w:cs="Verdana"/>
           <w:color w:val="2F5496"/>
           <w:sz w:val="32"/>
           <w:szCs w:val="32"/>
         </w:rPr>
       </w:pPr>
-      <w:bookmarkStart w:id="0" w:name="_heading=h.30j0zll" w:colFirst="0" w:colLast="0"/>
-      <w:bookmarkEnd w:id="0"/>
-      <w:r>
-        <w:br w:type="page"/>
-      </w:r>
     </w:p>
     <w:sdt>
       <w:sdtPr>
@@ -2719,12 +2731,12 @@
           <w:numId w:val="12"/>
         </w:numPr>
       </w:pPr>
-      <w:bookmarkStart w:id="1" w:name="_Toc72665676"/>
+      <w:bookmarkStart w:id="0" w:name="_Toc72665676"/>
       <w:r>
         <w:lastRenderedPageBreak/>
         <w:t>Summary of the problem statement, Data and findings</w:t>
       </w:r>
-      <w:bookmarkEnd w:id="1"/>
+      <w:bookmarkEnd w:id="0"/>
     </w:p>
     <w:p>
       <w:pPr>
@@ -2740,7 +2752,7 @@
           <w:szCs w:val="24"/>
         </w:rPr>
       </w:pPr>
-      <w:bookmarkStart w:id="2" w:name="_Toc72665677"/>
+      <w:bookmarkStart w:id="1" w:name="_Toc72665677"/>
       <w:r>
         <w:rPr>
           <w:rFonts w:ascii="Verdana" w:eastAsia="Verdana" w:hAnsi="Verdana" w:cs="Verdana"/>
@@ -2749,7 +2761,7 @@
         </w:rPr>
         <w:t>Problem Statement</w:t>
       </w:r>
-      <w:bookmarkEnd w:id="2"/>
+      <w:bookmarkEnd w:id="1"/>
     </w:p>
     <w:p>
       <w:pPr>
@@ -2964,7 +2976,7 @@
           <w:szCs w:val="24"/>
         </w:rPr>
       </w:pPr>
-      <w:bookmarkStart w:id="3" w:name="_Toc72665678"/>
+      <w:bookmarkStart w:id="2" w:name="_Toc72665678"/>
       <w:r>
         <w:rPr>
           <w:rFonts w:ascii="Verdana" w:eastAsia="Verdana" w:hAnsi="Verdana" w:cs="Verdana"/>
@@ -2973,7 +2985,7 @@
         </w:rPr>
         <w:t>Data &amp; Findings</w:t>
       </w:r>
-      <w:bookmarkEnd w:id="3"/>
+      <w:bookmarkEnd w:id="2"/>
     </w:p>
     <w:p>
       <w:pPr>
@@ -3271,12 +3283,21 @@
                 <w:highlight w:val="white"/>
               </w:rPr>
             </w:pPr>
+            <w:proofErr w:type="spellStart"/>
             <w:r>
               <w:rPr>
                 <w:rFonts w:ascii="Verdana" w:eastAsia="Verdana" w:hAnsi="Verdana" w:cs="Verdana"/>
                 <w:highlight w:val="white"/>
               </w:rPr>
-              <w:t xml:space="preserve">patientId </w:t>
+              <w:t>patientId</w:t>
+            </w:r>
+            <w:proofErr w:type="spellEnd"/>
+            <w:r>
+              <w:rPr>
+                <w:rFonts w:ascii="Verdana" w:eastAsia="Verdana" w:hAnsi="Verdana" w:cs="Verdana"/>
+                <w:highlight w:val="white"/>
+              </w:rPr>
+              <w:t xml:space="preserve"> </w:t>
             </w:r>
           </w:p>
         </w:tc>
@@ -3780,12 +3801,21 @@
                 <w:highlight w:val="white"/>
               </w:rPr>
             </w:pPr>
+            <w:proofErr w:type="spellStart"/>
             <w:r>
               <w:rPr>
                 <w:rFonts w:ascii="Verdana" w:eastAsia="Verdana" w:hAnsi="Verdana" w:cs="Verdana"/>
                 <w:highlight w:val="white"/>
               </w:rPr>
-              <w:t xml:space="preserve">patientId </w:t>
+              <w:t>patientId</w:t>
+            </w:r>
+            <w:proofErr w:type="spellEnd"/>
+            <w:r>
+              <w:rPr>
+                <w:rFonts w:ascii="Verdana" w:eastAsia="Verdana" w:hAnsi="Verdana" w:cs="Verdana"/>
+                <w:highlight w:val="white"/>
+              </w:rPr>
+              <w:t xml:space="preserve"> </w:t>
             </w:r>
           </w:p>
         </w:tc>
@@ -3816,6 +3846,7 @@
               </w:rPr>
               <w:t xml:space="preserve">Patient Id.  Each </w:t>
             </w:r>
+            <w:proofErr w:type="spellStart"/>
             <w:r>
               <w:rPr>
                 <w:rFonts w:ascii="Verdana" w:eastAsia="Verdana" w:hAnsi="Verdana" w:cs="Verdana"/>
@@ -3823,6 +3854,7 @@
               </w:rPr>
               <w:t>patientId</w:t>
             </w:r>
+            <w:proofErr w:type="spellEnd"/>
             <w:r>
               <w:rPr>
                 <w:rFonts w:ascii="Verdana" w:eastAsia="Verdana" w:hAnsi="Verdana" w:cs="Verdana"/>
@@ -4205,7 +4237,23 @@
           <w:rFonts w:ascii="Verdana" w:eastAsia="Verdana" w:hAnsi="Verdana" w:cs="Verdana"/>
           <w:highlight w:val="white"/>
         </w:rPr>
-        <w:t>The CSV file contains PatientId, bounding box details with (x, y) coordinates and width and height that encapsulates the box. It also contains the Target variable. For target variable 0, the bounding box values have NaN values.</w:t>
+        <w:t xml:space="preserve">The CSV file contains </w:t>
+      </w:r>
+      <w:proofErr w:type="spellStart"/>
+      <w:r>
+        <w:rPr>
+          <w:rFonts w:ascii="Verdana" w:eastAsia="Verdana" w:hAnsi="Verdana" w:cs="Verdana"/>
+          <w:highlight w:val="white"/>
+        </w:rPr>
+        <w:t>PatientId</w:t>
+      </w:r>
+      <w:proofErr w:type="spellEnd"/>
+      <w:r>
+        <w:rPr>
+          <w:rFonts w:ascii="Verdana" w:eastAsia="Verdana" w:hAnsi="Verdana" w:cs="Verdana"/>
+          <w:highlight w:val="white"/>
+        </w:rPr>
+        <w:t>, bounding box details with (x, y) coordinates and width and height that encapsulates the box. It also contains the Target variable. For target variable 0, the bounding box values have NaN values.</w:t>
       </w:r>
     </w:p>
     <w:p>
@@ -4231,7 +4279,23 @@
           <w:rFonts w:ascii="Verdana" w:eastAsia="Verdana" w:hAnsi="Verdana" w:cs="Verdana"/>
           <w:highlight w:val="white"/>
         </w:rPr>
-        <w:t>There are only 26684 images in the image directory, but the csv file contains 30227 rows. There are more rows than the images, which indicates there are duplicate entries for the patientId.</w:t>
+        <w:t xml:space="preserve">There are only 26684 images in the image directory, but the csv file contains 30227 rows. There are more rows than the images, which indicates there are duplicate entries for the </w:t>
+      </w:r>
+      <w:proofErr w:type="spellStart"/>
+      <w:r>
+        <w:rPr>
+          <w:rFonts w:ascii="Verdana" w:eastAsia="Verdana" w:hAnsi="Verdana" w:cs="Verdana"/>
+          <w:highlight w:val="white"/>
+        </w:rPr>
+        <w:t>patientId</w:t>
+      </w:r>
+      <w:proofErr w:type="spellEnd"/>
+      <w:r>
+        <w:rPr>
+          <w:rFonts w:ascii="Verdana" w:eastAsia="Verdana" w:hAnsi="Verdana" w:cs="Verdana"/>
+          <w:highlight w:val="white"/>
+        </w:rPr>
+        <w:t>.</w:t>
       </w:r>
     </w:p>
     <w:p>
@@ -4347,12 +4411,12 @@
           <w:numId w:val="26"/>
         </w:numPr>
       </w:pPr>
-      <w:bookmarkStart w:id="4" w:name="_Toc72665679"/>
+      <w:bookmarkStart w:id="3" w:name="_Toc72665679"/>
       <w:r>
         <w:lastRenderedPageBreak/>
         <w:t>Summary of the Approach to EDA and Pre-processing</w:t>
       </w:r>
-      <w:bookmarkEnd w:id="4"/>
+      <w:bookmarkEnd w:id="3"/>
     </w:p>
     <w:p>
       <w:pPr>
@@ -4368,7 +4432,7 @@
           <w:szCs w:val="24"/>
         </w:rPr>
       </w:pPr>
-      <w:bookmarkStart w:id="5" w:name="_Toc72665680"/>
+      <w:bookmarkStart w:id="4" w:name="_Toc72665680"/>
       <w:r>
         <w:rPr>
           <w:rFonts w:ascii="Verdana" w:eastAsia="Verdana" w:hAnsi="Verdana" w:cs="Verdana"/>
@@ -4377,7 +4441,7 @@
         </w:rPr>
         <w:t>Approach to EDA and Pre-processing</w:t>
       </w:r>
-      <w:bookmarkEnd w:id="5"/>
+      <w:bookmarkEnd w:id="4"/>
     </w:p>
     <w:p>
       <w:pPr>
@@ -4534,7 +4598,7 @@
           <w:szCs w:val="24"/>
         </w:rPr>
       </w:pPr>
-      <w:bookmarkStart w:id="6" w:name="_Toc72665681"/>
+      <w:bookmarkStart w:id="5" w:name="_Toc72665681"/>
       <w:r>
         <w:rPr>
           <w:rFonts w:ascii="Verdana" w:eastAsia="Verdana" w:hAnsi="Verdana" w:cs="Verdana"/>
@@ -4543,7 +4607,7 @@
         </w:rPr>
         <w:t>EDA and Pre-processing – Steps and Results</w:t>
       </w:r>
-      <w:bookmarkEnd w:id="6"/>
+      <w:bookmarkEnd w:id="5"/>
     </w:p>
     <w:p>
       <w:pPr>
@@ -6117,6 +6181,7 @@
           <w:highlight w:val="white"/>
         </w:rPr>
       </w:pPr>
+      <w:proofErr w:type="spellStart"/>
       <w:r>
         <w:rPr>
           <w:rFonts w:ascii="Verdana" w:eastAsia="Verdana" w:hAnsi="Verdana" w:cs="Verdana"/>
@@ -6125,7 +6190,18 @@
           <w:szCs w:val="21"/>
           <w:highlight w:val="white"/>
         </w:rPr>
-        <w:t>Dataset.file_meta -------------------------------</w:t>
+        <w:t>Dataset.file_meta</w:t>
+      </w:r>
+      <w:proofErr w:type="spellEnd"/>
+      <w:r>
+        <w:rPr>
+          <w:rFonts w:ascii="Verdana" w:eastAsia="Verdana" w:hAnsi="Verdana" w:cs="Verdana"/>
+          <w:color w:val="212121"/>
+          <w:sz w:val="21"/>
+          <w:szCs w:val="21"/>
+          <w:highlight w:val="white"/>
+        </w:rPr>
+        <w:t xml:space="preserve"> -------------------------------</w:t>
       </w:r>
     </w:p>
     <w:p>
@@ -7603,7 +7679,27 @@
           <w:color w:val="212121"/>
           <w:u w:val="single"/>
         </w:rPr>
-        <w:t>Plotting DICOM images with Target = 0 (with out Pneumonia)</w:t>
+        <w:t>Plotting DICOM images with Target = 0 (</w:t>
+      </w:r>
+      <w:proofErr w:type="spellStart"/>
+      <w:r>
+        <w:rPr>
+          <w:rFonts w:ascii="Verdana" w:eastAsia="Verdana" w:hAnsi="Verdana" w:cs="Verdana"/>
+          <w:b/>
+          <w:color w:val="212121"/>
+          <w:u w:val="single"/>
+        </w:rPr>
+        <w:t>with out</w:t>
+      </w:r>
+      <w:proofErr w:type="spellEnd"/>
+      <w:r>
+        <w:rPr>
+          <w:rFonts w:ascii="Verdana" w:eastAsia="Verdana" w:hAnsi="Verdana" w:cs="Verdana"/>
+          <w:b/>
+          <w:color w:val="212121"/>
+          <w:u w:val="single"/>
+        </w:rPr>
+        <w:t xml:space="preserve"> Pneumonia)</w:t>
       </w:r>
     </w:p>
     <w:p>
@@ -8435,7 +8531,7 @@
           <w:szCs w:val="24"/>
         </w:rPr>
       </w:pPr>
-      <w:bookmarkStart w:id="7" w:name="_Toc72665682"/>
+      <w:bookmarkStart w:id="6" w:name="_Toc72665682"/>
       <w:r>
         <w:rPr>
           <w:rFonts w:ascii="Verdana" w:eastAsia="Verdana" w:hAnsi="Verdana" w:cs="Verdana"/>
@@ -8445,7 +8541,7 @@
         <w:lastRenderedPageBreak/>
         <w:t>EDA - Conclusions</w:t>
       </w:r>
-      <w:bookmarkEnd w:id="7"/>
+      <w:bookmarkEnd w:id="6"/>
     </w:p>
     <w:p>
       <w:pPr>
@@ -8590,12 +8686,12 @@
           <w:numId w:val="26"/>
         </w:numPr>
       </w:pPr>
-      <w:bookmarkStart w:id="8" w:name="_Toc72665683"/>
+      <w:bookmarkStart w:id="7" w:name="_Toc72665683"/>
       <w:r>
         <w:lastRenderedPageBreak/>
         <w:t>Deciding Models and Model Building</w:t>
       </w:r>
-      <w:bookmarkEnd w:id="8"/>
+      <w:bookmarkEnd w:id="7"/>
     </w:p>
     <w:p>
       <w:pPr>
@@ -8611,7 +8707,7 @@
           <w:szCs w:val="24"/>
         </w:rPr>
       </w:pPr>
-      <w:bookmarkStart w:id="9" w:name="_Toc72665684"/>
+      <w:bookmarkStart w:id="8" w:name="_Toc72665684"/>
       <w:r>
         <w:rPr>
           <w:rFonts w:ascii="Verdana" w:eastAsia="Verdana" w:hAnsi="Verdana" w:cs="Verdana"/>
@@ -8620,7 +8716,7 @@
         </w:rPr>
         <w:t>Model Approach</w:t>
       </w:r>
-      <w:bookmarkEnd w:id="9"/>
+      <w:bookmarkEnd w:id="8"/>
       <w:r>
         <w:rPr>
           <w:rFonts w:ascii="Verdana" w:eastAsia="Verdana" w:hAnsi="Verdana" w:cs="Verdana"/>
@@ -8738,7 +8834,7 @@
           <w:szCs w:val="24"/>
         </w:rPr>
       </w:pPr>
-      <w:bookmarkStart w:id="10" w:name="_Toc72665685"/>
+      <w:bookmarkStart w:id="9" w:name="_Toc72665685"/>
       <w:r>
         <w:rPr>
           <w:rFonts w:ascii="Verdana" w:eastAsia="Verdana" w:hAnsi="Verdana" w:cs="Verdana"/>
@@ -8747,7 +8843,7 @@
         </w:rPr>
         <w:t>Model Identification</w:t>
       </w:r>
-      <w:bookmarkEnd w:id="10"/>
+      <w:bookmarkEnd w:id="9"/>
     </w:p>
     <w:p>
       <w:pPr>
@@ -8819,7 +8915,21 @@
         <w:rPr>
           <w:rFonts w:ascii="Verdana" w:eastAsia="Verdana" w:hAnsi="Verdana" w:cs="Verdana"/>
         </w:rPr>
-        <w:t xml:space="preserve">: You Only Look Once is one of the most popular and a defacto model used for object detection. Darknet-53 model is used as the backbone which consists of 53 layers. It is further added 53 more layers making YOLO a 106-layer deep convolutional neural network. YOLO uses only convolutional layers and hence it is a Fully Convolutional network. We are researching to replace the backbone of the Darknet53 with DenseNet121 as a feature extractor for YOLO and train the model with YOLO architecture creating another version of state-of-the-art model. The reason to use DenseNet121 and more details are planned for the </w:t>
+        <w:t xml:space="preserve">: You Only Look Once is one of the most popular and a </w:t>
+      </w:r>
+      <w:proofErr w:type="spellStart"/>
+      <w:r>
+        <w:rPr>
+          <w:rFonts w:ascii="Verdana" w:eastAsia="Verdana" w:hAnsi="Verdana" w:cs="Verdana"/>
+        </w:rPr>
+        <w:t>defacto</w:t>
+      </w:r>
+      <w:proofErr w:type="spellEnd"/>
+      <w:r>
+        <w:rPr>
+          <w:rFonts w:ascii="Verdana" w:eastAsia="Verdana" w:hAnsi="Verdana" w:cs="Verdana"/>
+        </w:rPr>
+        <w:t xml:space="preserve"> model used for object detection. Darknet-53 model is used as the backbone which consists of 53 layers. It is further added 53 more layers making YOLO a 106-layer deep convolutional neural network. YOLO uses only convolutional layers and hence it is a Fully Convolutional network. We are researching to replace the backbone of the Darknet53 with DenseNet121 as a feature extractor for YOLO and train the model with YOLO architecture creating another version of state-of-the-art model. The reason to use DenseNet121 and more details are planned for the </w:t>
       </w:r>
       <w:r>
         <w:rPr>
@@ -8857,7 +8967,7 @@
           <w:szCs w:val="24"/>
         </w:rPr>
       </w:pPr>
-      <w:bookmarkStart w:id="11" w:name="_Toc72665686"/>
+      <w:bookmarkStart w:id="10" w:name="_Toc72665686"/>
       <w:r>
         <w:rPr>
           <w:rFonts w:ascii="Verdana" w:eastAsia="Verdana" w:hAnsi="Verdana" w:cs="Verdana"/>
@@ -8866,7 +8976,7 @@
         </w:rPr>
         <w:t>Model Metrics</w:t>
       </w:r>
-      <w:bookmarkEnd w:id="11"/>
+      <w:bookmarkEnd w:id="10"/>
       <w:r>
         <w:rPr>
           <w:rFonts w:ascii="Verdana" w:eastAsia="Verdana" w:hAnsi="Verdana" w:cs="Verdana"/>
@@ -8894,7 +9004,21 @@
         <w:rPr>
           <w:rFonts w:ascii="Verdana" w:eastAsia="Verdana" w:hAnsi="Verdana" w:cs="Verdana"/>
         </w:rPr>
-        <w:t>While there are different model metrics available to measure the model performance, two of them are widely used for object detection models. Intersection Over Union or simply IOU and Mean Average Precision, called mAP.</w:t>
+        <w:t xml:space="preserve">While there are different model metrics available to measure the model performance, two of them are widely used for object detection models. Intersection Over Union or simply IOU and Mean Average Precision, called </w:t>
+      </w:r>
+      <w:proofErr w:type="spellStart"/>
+      <w:r>
+        <w:rPr>
+          <w:rFonts w:ascii="Verdana" w:eastAsia="Verdana" w:hAnsi="Verdana" w:cs="Verdana"/>
+        </w:rPr>
+        <w:t>mAP</w:t>
+      </w:r>
+      <w:proofErr w:type="spellEnd"/>
+      <w:r>
+        <w:rPr>
+          <w:rFonts w:ascii="Verdana" w:eastAsia="Verdana" w:hAnsi="Verdana" w:cs="Verdana"/>
+        </w:rPr>
+        <w:t>.</w:t>
       </w:r>
     </w:p>
     <w:p>
@@ -8992,14 +9116,60 @@
         <w:rPr>
           <w:rFonts w:ascii="Verdana" w:eastAsia="Verdana" w:hAnsi="Verdana" w:cs="Verdana"/>
         </w:rPr>
-        <w:t xml:space="preserve">: Before understanding mAP, let us understand Precision and Recall. In classification models, Precision is defined as the trueness of correct predictions and recall is defined as how good the prediction was. Precision and recall are not particularly useful metrics when used in isolation and f1 score is generally used. </w:t>
-      </w:r>
-      <w:r>
-        <w:rPr>
-          <w:rFonts w:ascii="Verdana" w:eastAsia="Verdana" w:hAnsi="Verdana" w:cs="Verdana"/>
-          <w:highlight w:val="white"/>
-        </w:rPr>
-        <w:t xml:space="preserve">Due to the importance of both precision and recall, there is a precision-recall curve that shows the tradeoff between both the values for different thresholds. The average precision (AP) is a way to summarize the precision-recall curve into a single value representing the average of all precisions. The mean of the APs for all the classes is called the mAP which is evaluated against different values of IOU. As we have one class only, we can consider AP as mAP. Again, we plan to use this metrics for model evaluation and comparison and will be presented in our </w:t>
+        <w:t xml:space="preserve">: Before understanding </w:t>
+      </w:r>
+      <w:proofErr w:type="spellStart"/>
+      <w:r>
+        <w:rPr>
+          <w:rFonts w:ascii="Verdana" w:eastAsia="Verdana" w:hAnsi="Verdana" w:cs="Verdana"/>
+        </w:rPr>
+        <w:t>mAP</w:t>
+      </w:r>
+      <w:proofErr w:type="spellEnd"/>
+      <w:r>
+        <w:rPr>
+          <w:rFonts w:ascii="Verdana" w:eastAsia="Verdana" w:hAnsi="Verdana" w:cs="Verdana"/>
+        </w:rPr>
+        <w:t xml:space="preserve">, let us understand Precision and Recall. In classification models, Precision is defined as the trueness of correct predictions and recall is defined as how good the prediction was. Precision and recall are not particularly useful metrics when used in isolation and f1 score is generally used. </w:t>
+      </w:r>
+      <w:r>
+        <w:rPr>
+          <w:rFonts w:ascii="Verdana" w:eastAsia="Verdana" w:hAnsi="Verdana" w:cs="Verdana"/>
+          <w:highlight w:val="white"/>
+        </w:rPr>
+        <w:t xml:space="preserve">Due to the importance of both precision and recall, there is a precision-recall curve that shows the tradeoff between both the values for different thresholds. The average precision (AP) is a way to summarize the precision-recall curve into a single value representing the average of all precisions. The mean of the APs for all the classes is called the </w:t>
+      </w:r>
+      <w:proofErr w:type="spellStart"/>
+      <w:r>
+        <w:rPr>
+          <w:rFonts w:ascii="Verdana" w:eastAsia="Verdana" w:hAnsi="Verdana" w:cs="Verdana"/>
+          <w:highlight w:val="white"/>
+        </w:rPr>
+        <w:t>mAP</w:t>
+      </w:r>
+      <w:proofErr w:type="spellEnd"/>
+      <w:r>
+        <w:rPr>
+          <w:rFonts w:ascii="Verdana" w:eastAsia="Verdana" w:hAnsi="Verdana" w:cs="Verdana"/>
+          <w:highlight w:val="white"/>
+        </w:rPr>
+        <w:t xml:space="preserve"> which is evaluated against different values of IOU. As we have one class only, we can consider AP as </w:t>
+      </w:r>
+      <w:proofErr w:type="spellStart"/>
+      <w:r>
+        <w:rPr>
+          <w:rFonts w:ascii="Verdana" w:eastAsia="Verdana" w:hAnsi="Verdana" w:cs="Verdana"/>
+          <w:highlight w:val="white"/>
+        </w:rPr>
+        <w:t>mAP</w:t>
+      </w:r>
+      <w:proofErr w:type="spellEnd"/>
+      <w:r>
+        <w:rPr>
+          <w:rFonts w:ascii="Verdana" w:eastAsia="Verdana" w:hAnsi="Verdana" w:cs="Verdana"/>
+          <w:highlight w:val="white"/>
+        </w:rPr>
+        <w:t xml:space="preserve">. Again, we plan to use this metrics for model evaluation and comparison and will be presented in our </w:t>
       </w:r>
       <w:r>
         <w:rPr>
@@ -9056,7 +9226,7 @@
           <w:szCs w:val="24"/>
         </w:rPr>
       </w:pPr>
-      <w:bookmarkStart w:id="12" w:name="_Toc72665687"/>
+      <w:bookmarkStart w:id="11" w:name="_Toc72665687"/>
       <w:r>
         <w:rPr>
           <w:rFonts w:ascii="Verdana" w:eastAsia="Verdana" w:hAnsi="Verdana" w:cs="Verdana"/>
@@ -9065,7 +9235,7 @@
         </w:rPr>
         <w:t>Model Training Summary</w:t>
       </w:r>
-      <w:bookmarkEnd w:id="12"/>
+      <w:bookmarkEnd w:id="11"/>
       <w:r>
         <w:rPr>
           <w:rFonts w:ascii="Verdana" w:eastAsia="Verdana" w:hAnsi="Verdana" w:cs="Verdana"/>
@@ -9154,13 +9324,7 @@
         <w:rPr>
           <w:rFonts w:ascii="Verdana" w:eastAsia="Verdana" w:hAnsi="Verdana" w:cs="Verdana"/>
         </w:rPr>
-        <w:t xml:space="preserve"> </w:t>
-      </w:r>
-      <w:r>
-        <w:rPr>
-          <w:rFonts w:ascii="Verdana" w:eastAsia="Verdana" w:hAnsi="Verdana" w:cs="Verdana"/>
-        </w:rPr>
-        <w:t>respectively</w:t>
+        <w:t xml:space="preserve"> respectively</w:t>
       </w:r>
       <w:r>
         <w:rPr>
@@ -9461,12 +9625,21 @@
                 <w:b/>
               </w:rPr>
             </w:pPr>
+            <w:proofErr w:type="spellStart"/>
             <w:r>
               <w:rPr>
                 <w:rFonts w:ascii="Verdana" w:eastAsia="Verdana" w:hAnsi="Verdana" w:cs="Verdana"/>
                 <w:b/>
               </w:rPr>
-              <w:t xml:space="preserve">Sl </w:t>
+              <w:t>Sl</w:t>
+            </w:r>
+            <w:proofErr w:type="spellEnd"/>
+            <w:r>
+              <w:rPr>
+                <w:rFonts w:ascii="Verdana" w:eastAsia="Verdana" w:hAnsi="Verdana" w:cs="Verdana"/>
+                <w:b/>
+              </w:rPr>
+              <w:t xml:space="preserve"> </w:t>
             </w:r>
           </w:p>
           <w:p>
@@ -9969,7 +10142,7 @@
       <w:r>
         <w:br w:type="page"/>
       </w:r>
-      <w:bookmarkStart w:id="13" w:name="_Toc72665688"/>
+      <w:bookmarkStart w:id="12" w:name="_Toc72665688"/>
       <w:r>
         <w:lastRenderedPageBreak/>
         <w:t>I</w:t>
@@ -9980,7 +10153,7 @@
       <w:r>
         <w:t xml:space="preserve"> Model Performance</w:t>
       </w:r>
-      <w:bookmarkEnd w:id="13"/>
+      <w:bookmarkEnd w:id="12"/>
     </w:p>
     <w:p>
       <w:pPr>
@@ -9996,7 +10169,7 @@
           <w:szCs w:val="24"/>
         </w:rPr>
       </w:pPr>
-      <w:bookmarkStart w:id="14" w:name="_Toc72665689"/>
+      <w:bookmarkStart w:id="13" w:name="_Toc72665689"/>
       <w:r>
         <w:rPr>
           <w:rFonts w:ascii="Verdana" w:eastAsia="Verdana" w:hAnsi="Verdana" w:cs="Verdana"/>
@@ -10005,7 +10178,7 @@
         </w:rPr>
         <w:t>Feature Extraction</w:t>
       </w:r>
-      <w:bookmarkEnd w:id="14"/>
+      <w:bookmarkEnd w:id="13"/>
     </w:p>
     <w:p>
       <w:pPr>
@@ -10056,7 +10229,21 @@
         <w:rPr>
           <w:rFonts w:ascii="Verdana" w:eastAsia="Verdana" w:hAnsi="Verdana" w:cs="Verdana"/>
         </w:rPr>
-        <w:t>layers and extracted 4096 features. Considering the number of parameters and faster performance, we plan to use DenseNet model architecture for feature extraction.</w:t>
+        <w:t xml:space="preserve">layers and extracted 4096 features. Considering the number of parameters and faster performance, we plan to use </w:t>
+      </w:r>
+      <w:proofErr w:type="spellStart"/>
+      <w:r>
+        <w:rPr>
+          <w:rFonts w:ascii="Verdana" w:eastAsia="Verdana" w:hAnsi="Verdana" w:cs="Verdana"/>
+        </w:rPr>
+        <w:t>DenseNet</w:t>
+      </w:r>
+      <w:proofErr w:type="spellEnd"/>
+      <w:r>
+        <w:rPr>
+          <w:rFonts w:ascii="Verdana" w:eastAsia="Verdana" w:hAnsi="Verdana" w:cs="Verdana"/>
+        </w:rPr>
+        <w:t xml:space="preserve"> model architecture for feature extraction.</w:t>
       </w:r>
     </w:p>
     <w:p>
@@ -10082,7 +10269,7 @@
           <w:szCs w:val="24"/>
         </w:rPr>
       </w:pPr>
-      <w:bookmarkStart w:id="15" w:name="_Toc72665690"/>
+      <w:bookmarkStart w:id="14" w:name="_Toc72665690"/>
       <w:r>
         <w:rPr>
           <w:rFonts w:ascii="Verdana" w:eastAsia="Verdana" w:hAnsi="Verdana" w:cs="Verdana"/>
@@ -10091,7 +10278,7 @@
         </w:rPr>
         <w:t>Data Manipulation/Augmentation</w:t>
       </w:r>
-      <w:bookmarkEnd w:id="15"/>
+      <w:bookmarkEnd w:id="14"/>
     </w:p>
     <w:p>
       <w:pPr>
@@ -10156,7 +10343,49 @@
           <w:rFonts w:ascii="Verdana" w:eastAsia="Verdana" w:hAnsi="Verdana" w:cs="Verdana"/>
         </w:rPr>
         <w:lastRenderedPageBreak/>
-        <w:t>There are several pre-defined image augmentation packages available for python like ImageDataGenerator, imgaug, Albumentations etc. that help us quickly perform the required augmentations.</w:t>
+        <w:t xml:space="preserve">There are several pre-defined image augmentation packages available for python like </w:t>
+      </w:r>
+      <w:proofErr w:type="spellStart"/>
+      <w:r>
+        <w:rPr>
+          <w:rFonts w:ascii="Verdana" w:eastAsia="Verdana" w:hAnsi="Verdana" w:cs="Verdana"/>
+        </w:rPr>
+        <w:t>ImageDataGenerator</w:t>
+      </w:r>
+      <w:proofErr w:type="spellEnd"/>
+      <w:r>
+        <w:rPr>
+          <w:rFonts w:ascii="Verdana" w:eastAsia="Verdana" w:hAnsi="Verdana" w:cs="Verdana"/>
+        </w:rPr>
+        <w:t xml:space="preserve">, </w:t>
+      </w:r>
+      <w:proofErr w:type="spellStart"/>
+      <w:r>
+        <w:rPr>
+          <w:rFonts w:ascii="Verdana" w:eastAsia="Verdana" w:hAnsi="Verdana" w:cs="Verdana"/>
+        </w:rPr>
+        <w:t>imgaug</w:t>
+      </w:r>
+      <w:proofErr w:type="spellEnd"/>
+      <w:r>
+        <w:rPr>
+          <w:rFonts w:ascii="Verdana" w:eastAsia="Verdana" w:hAnsi="Verdana" w:cs="Verdana"/>
+        </w:rPr>
+        <w:t xml:space="preserve">, </w:t>
+      </w:r>
+      <w:proofErr w:type="spellStart"/>
+      <w:r>
+        <w:rPr>
+          <w:rFonts w:ascii="Verdana" w:eastAsia="Verdana" w:hAnsi="Verdana" w:cs="Verdana"/>
+        </w:rPr>
+        <w:t>Albumentations</w:t>
+      </w:r>
+      <w:proofErr w:type="spellEnd"/>
+      <w:r>
+        <w:rPr>
+          <w:rFonts w:ascii="Verdana" w:eastAsia="Verdana" w:hAnsi="Verdana" w:cs="Verdana"/>
+        </w:rPr>
+        <w:t xml:space="preserve"> etc. that help us quickly perform the required augmentations.</w:t>
       </w:r>
     </w:p>
     <w:p>
@@ -10170,7 +10399,35 @@
         <w:rPr>
           <w:rFonts w:ascii="Verdana" w:eastAsia="Verdana" w:hAnsi="Verdana" w:cs="Verdana"/>
         </w:rPr>
-        <w:t xml:space="preserve">We have considered performing image augmentation using the “Albumentations” package. This package is based on OpenCV, NumPy and imgaug. </w:t>
+        <w:t>We have considered performing image augmentation using the “</w:t>
+      </w:r>
+      <w:proofErr w:type="spellStart"/>
+      <w:r>
+        <w:rPr>
+          <w:rFonts w:ascii="Verdana" w:eastAsia="Verdana" w:hAnsi="Verdana" w:cs="Verdana"/>
+        </w:rPr>
+        <w:t>Albumentations</w:t>
+      </w:r>
+      <w:proofErr w:type="spellEnd"/>
+      <w:r>
+        <w:rPr>
+          <w:rFonts w:ascii="Verdana" w:eastAsia="Verdana" w:hAnsi="Verdana" w:cs="Verdana"/>
+        </w:rPr>
+        <w:t xml:space="preserve">” package. This package is based on OpenCV, NumPy and </w:t>
+      </w:r>
+      <w:proofErr w:type="spellStart"/>
+      <w:r>
+        <w:rPr>
+          <w:rFonts w:ascii="Verdana" w:eastAsia="Verdana" w:hAnsi="Verdana" w:cs="Verdana"/>
+        </w:rPr>
+        <w:t>imgaug</w:t>
+      </w:r>
+      <w:proofErr w:type="spellEnd"/>
+      <w:r>
+        <w:rPr>
+          <w:rFonts w:ascii="Verdana" w:eastAsia="Verdana" w:hAnsi="Verdana" w:cs="Verdana"/>
+        </w:rPr>
+        <w:t xml:space="preserve">. </w:t>
       </w:r>
     </w:p>
     <w:p>
@@ -10184,7 +10441,35 @@
         <w:rPr>
           <w:rFonts w:ascii="Verdana" w:eastAsia="Verdana" w:hAnsi="Verdana" w:cs="Verdana"/>
         </w:rPr>
-        <w:t>This package efficiently implements a rich variety of image transform operations that are optimized for performance. Albumentations supports creating multiple images for computer vision tasks. We had used the Albumentations package and performed some techniques like rotation, horizontal flip, blur, brightness etc., on the images for model training.</w:t>
+        <w:t xml:space="preserve">This package efficiently implements a rich variety of image transform operations that are optimized for performance. </w:t>
+      </w:r>
+      <w:proofErr w:type="spellStart"/>
+      <w:r>
+        <w:rPr>
+          <w:rFonts w:ascii="Verdana" w:eastAsia="Verdana" w:hAnsi="Verdana" w:cs="Verdana"/>
+        </w:rPr>
+        <w:t>Albumentations</w:t>
+      </w:r>
+      <w:proofErr w:type="spellEnd"/>
+      <w:r>
+        <w:rPr>
+          <w:rFonts w:ascii="Verdana" w:eastAsia="Verdana" w:hAnsi="Verdana" w:cs="Verdana"/>
+        </w:rPr>
+        <w:t xml:space="preserve"> supports creating multiple images for computer vision tasks. We had used the </w:t>
+      </w:r>
+      <w:proofErr w:type="spellStart"/>
+      <w:r>
+        <w:rPr>
+          <w:rFonts w:ascii="Verdana" w:eastAsia="Verdana" w:hAnsi="Verdana" w:cs="Verdana"/>
+        </w:rPr>
+        <w:t>Albumentations</w:t>
+      </w:r>
+      <w:proofErr w:type="spellEnd"/>
+      <w:r>
+        <w:rPr>
+          <w:rFonts w:ascii="Verdana" w:eastAsia="Verdana" w:hAnsi="Verdana" w:cs="Verdana"/>
+        </w:rPr>
+        <w:t xml:space="preserve"> package and performed some techniques like rotation, horizontal flip, blur, brightness etc., on the images for model training.</w:t>
       </w:r>
     </w:p>
     <w:p>
@@ -10221,7 +10506,7 @@
           <w:szCs w:val="24"/>
         </w:rPr>
       </w:pPr>
-      <w:bookmarkStart w:id="16" w:name="_Toc72665691"/>
+      <w:bookmarkStart w:id="15" w:name="_Toc72665691"/>
       <w:r>
         <w:rPr>
           <w:rFonts w:ascii="Verdana" w:eastAsia="Verdana" w:hAnsi="Verdana" w:cs="Verdana"/>
@@ -10230,7 +10515,7 @@
         </w:rPr>
         <w:t>Model Improvements</w:t>
       </w:r>
-      <w:bookmarkEnd w:id="16"/>
+      <w:bookmarkEnd w:id="15"/>
     </w:p>
     <w:p>
       <w:pPr>
@@ -10257,7 +10542,35 @@
         <w:rPr>
           <w:rFonts w:ascii="Verdana" w:eastAsia="Verdana" w:hAnsi="Verdana" w:cs="Verdana"/>
         </w:rPr>
-        <w:t>Hyperparameters are the variables which determine the network structure (Eg: Number of Hidden Units) and the variables which determine how the network is trained (Eg: Learning Rate Scheduler). Hyperparameters are set before training (before optimizing the weights and bias).</w:t>
+        <w:t>Hyperparameters are the variables which determine the network structure (</w:t>
+      </w:r>
+      <w:proofErr w:type="spellStart"/>
+      <w:r>
+        <w:rPr>
+          <w:rFonts w:ascii="Verdana" w:eastAsia="Verdana" w:hAnsi="Verdana" w:cs="Verdana"/>
+        </w:rPr>
+        <w:t>Eg</w:t>
+      </w:r>
+      <w:proofErr w:type="spellEnd"/>
+      <w:r>
+        <w:rPr>
+          <w:rFonts w:ascii="Verdana" w:eastAsia="Verdana" w:hAnsi="Verdana" w:cs="Verdana"/>
+        </w:rPr>
+        <w:t>: Number of Hidden Units) and the variables which determine how the network is trained (</w:t>
+      </w:r>
+      <w:proofErr w:type="spellStart"/>
+      <w:r>
+        <w:rPr>
+          <w:rFonts w:ascii="Verdana" w:eastAsia="Verdana" w:hAnsi="Verdana" w:cs="Verdana"/>
+        </w:rPr>
+        <w:t>Eg</w:t>
+      </w:r>
+      <w:proofErr w:type="spellEnd"/>
+      <w:r>
+        <w:rPr>
+          <w:rFonts w:ascii="Verdana" w:eastAsia="Verdana" w:hAnsi="Verdana" w:cs="Verdana"/>
+        </w:rPr>
+        <w:t>: Learning Rate Scheduler). Hyperparameters are set before training (before optimizing the weights and bias).</w:t>
       </w:r>
     </w:p>
     <w:p>
@@ -10341,8 +10654,8 @@
           <w:b/>
         </w:rPr>
       </w:pPr>
-      <w:bookmarkStart w:id="17" w:name="_heading=h.17drbomi4zgk" w:colFirst="0" w:colLast="0"/>
-      <w:bookmarkEnd w:id="17"/>
+      <w:bookmarkStart w:id="16" w:name="_heading=h.17drbomi4zgk" w:colFirst="0" w:colLast="0"/>
+      <w:bookmarkEnd w:id="16"/>
     </w:p>
     <w:p>
       <w:pPr>
@@ -10542,8 +10855,8 @@
           <w:b/>
         </w:rPr>
       </w:pPr>
-      <w:bookmarkStart w:id="18" w:name="_heading=h.pnht9lbkwao2" w:colFirst="0" w:colLast="0"/>
-      <w:bookmarkEnd w:id="18"/>
+      <w:bookmarkStart w:id="17" w:name="_heading=h.pnht9lbkwao2" w:colFirst="0" w:colLast="0"/>
+      <w:bookmarkEnd w:id="17"/>
     </w:p>
     <w:p>
       <w:pPr>
@@ -10592,7 +10905,21 @@
         <w:rPr>
           <w:rFonts w:ascii="Verdana" w:eastAsia="Verdana" w:hAnsi="Verdana" w:cs="Verdana"/>
         </w:rPr>
-        <w:t>Sigmoid is used in the output layer while making binary predictions. Softmax is used in the output layer while making multi-class predictions.</w:t>
+        <w:t xml:space="preserve">Sigmoid is used in the output layer while making binary predictions. </w:t>
+      </w:r>
+      <w:proofErr w:type="spellStart"/>
+      <w:r>
+        <w:rPr>
+          <w:rFonts w:ascii="Verdana" w:eastAsia="Verdana" w:hAnsi="Verdana" w:cs="Verdana"/>
+        </w:rPr>
+        <w:t>Softmax</w:t>
+      </w:r>
+      <w:proofErr w:type="spellEnd"/>
+      <w:r>
+        <w:rPr>
+          <w:rFonts w:ascii="Verdana" w:eastAsia="Verdana" w:hAnsi="Verdana" w:cs="Verdana"/>
+        </w:rPr>
+        <w:t xml:space="preserve"> is used in the output layer while making multi-class predictions.</w:t>
       </w:r>
     </w:p>
     <w:p>
@@ -10866,8 +11193,8 @@
           <w:b/>
         </w:rPr>
       </w:pPr>
-      <w:bookmarkStart w:id="19" w:name="_heading=h.1uxx4ahsyhq9" w:colFirst="0" w:colLast="0"/>
-      <w:bookmarkEnd w:id="19"/>
+      <w:bookmarkStart w:id="18" w:name="_heading=h.1uxx4ahsyhq9" w:colFirst="0" w:colLast="0"/>
+      <w:bookmarkEnd w:id="18"/>
       <w:r>
         <w:rPr>
           <w:rFonts w:ascii="Verdana" w:eastAsia="Verdana" w:hAnsi="Verdana" w:cs="Verdana"/>
@@ -10902,8 +11229,8 @@
           <w:b/>
         </w:rPr>
       </w:pPr>
-      <w:bookmarkStart w:id="20" w:name="_heading=h.wxgz2s999v5f" w:colFirst="0" w:colLast="0"/>
-      <w:bookmarkEnd w:id="20"/>
+      <w:bookmarkStart w:id="19" w:name="_heading=h.wxgz2s999v5f" w:colFirst="0" w:colLast="0"/>
+      <w:bookmarkEnd w:id="19"/>
     </w:p>
     <w:p>
       <w:pPr>
@@ -10956,8 +11283,8 @@
           <w:b/>
         </w:rPr>
       </w:pPr>
-      <w:bookmarkStart w:id="21" w:name="_heading=h.fid1kkpfwvgn" w:colFirst="0" w:colLast="0"/>
-      <w:bookmarkEnd w:id="21"/>
+      <w:bookmarkStart w:id="20" w:name="_heading=h.fid1kkpfwvgn" w:colFirst="0" w:colLast="0"/>
+      <w:bookmarkEnd w:id="20"/>
       <w:r>
         <w:rPr>
           <w:rFonts w:ascii="Verdana" w:eastAsia="Verdana" w:hAnsi="Verdana" w:cs="Verdana"/>
@@ -11873,12 +12200,12 @@
           <w:numId w:val="26"/>
         </w:numPr>
       </w:pPr>
-      <w:bookmarkStart w:id="22" w:name="_Toc72665692"/>
+      <w:bookmarkStart w:id="21" w:name="_Toc72665692"/>
       <w:r>
         <w:lastRenderedPageBreak/>
         <w:t>Next Steps</w:t>
       </w:r>
-      <w:bookmarkEnd w:id="22"/>
+      <w:bookmarkEnd w:id="21"/>
     </w:p>
     <w:p>
       <w:pPr>
@@ -11959,7 +12286,25 @@
           <w:color w:val="000000"/>
           <w:highlight w:val="white"/>
         </w:rPr>
-        <w:t>Finalize the approach to determine mAP (Mean Average Precision) or Mean IOU for our models.</w:t>
+        <w:t xml:space="preserve">Finalize the approach to determine </w:t>
+      </w:r>
+      <w:proofErr w:type="spellStart"/>
+      <w:r>
+        <w:rPr>
+          <w:rFonts w:ascii="Verdana" w:eastAsia="Verdana" w:hAnsi="Verdana" w:cs="Verdana"/>
+          <w:color w:val="000000"/>
+          <w:highlight w:val="white"/>
+        </w:rPr>
+        <w:t>mAP</w:t>
+      </w:r>
+      <w:proofErr w:type="spellEnd"/>
+      <w:r>
+        <w:rPr>
+          <w:rFonts w:ascii="Verdana" w:eastAsia="Verdana" w:hAnsi="Verdana" w:cs="Verdana"/>
+          <w:color w:val="000000"/>
+          <w:highlight w:val="white"/>
+        </w:rPr>
+        <w:t xml:space="preserve"> (Mean Average Precision) or Mean IOU for our models.</w:t>
       </w:r>
     </w:p>
     <w:p>
@@ -12405,8 +12750,8 @@
           <w:highlight w:val="white"/>
         </w:rPr>
       </w:pPr>
-      <w:bookmarkStart w:id="23" w:name="_heading=h.fzotm4cxe4cv" w:colFirst="0" w:colLast="0"/>
-      <w:bookmarkEnd w:id="23"/>
+      <w:bookmarkStart w:id="22" w:name="_heading=h.fzotm4cxe4cv" w:colFirst="0" w:colLast="0"/>
+      <w:bookmarkEnd w:id="22"/>
       <w:r>
         <w:rPr>
           <w:rFonts w:ascii="Verdana" w:eastAsia="Verdana" w:hAnsi="Verdana" w:cs="Verdana"/>
@@ -12618,8 +12963,8 @@
       </w:tabs>
       <w:spacing w:after="0" w:line="240" w:lineRule="auto"/>
     </w:pPr>
-    <w:bookmarkStart w:id="24" w:name="_heading=h.3znysh7" w:colFirst="0" w:colLast="0"/>
-    <w:bookmarkEnd w:id="24"/>
+    <w:bookmarkStart w:id="23" w:name="_heading=h.3znysh7" w:colFirst="0" w:colLast="0"/>
+    <w:bookmarkEnd w:id="23"/>
     <w:r>
       <w:rPr>
         <w:noProof/>
@@ -12692,8 +13037,8 @@
       </w:tabs>
       <w:spacing w:after="0" w:line="240" w:lineRule="auto"/>
     </w:pPr>
-    <w:bookmarkStart w:id="25" w:name="_heading=h.9vj4ndp410ws" w:colFirst="0" w:colLast="0"/>
-    <w:bookmarkEnd w:id="25"/>
+    <w:bookmarkStart w:id="24" w:name="_heading=h.9vj4ndp410ws" w:colFirst="0" w:colLast="0"/>
+    <w:bookmarkEnd w:id="24"/>
   </w:p>
   <w:p>
     <w:pPr>
@@ -17022,6 +17367,18 @@
       <w:lang w:bidi="ar-SA"/>
     </w:rPr>
   </w:style>
+  <w:style w:type="character" w:styleId="IntenseEmphasis">
+    <w:name w:val="Intense Emphasis"/>
+    <w:basedOn w:val="DefaultParagraphFont"/>
+    <w:uiPriority w:val="21"/>
+    <w:qFormat/>
+    <w:rsid w:val="00855613"/>
+    <w:rPr>
+      <w:i/>
+      <w:iCs/>
+      <w:color w:val="4472C4" w:themeColor="accent1"/>
+    </w:rPr>
+  </w:style>
 </w:styles>
 </file>
 
